--- a/Documentation/Description du contexte.docx
+++ b/Documentation/Description du contexte.docx
@@ -60,7 +60,23 @@
           <w:sz w:val="24"/>
           <w:szCs w:val="24"/>
         </w:rPr>
-        <w:t>L’application serai un site web qui permettrai à des clients de recherche ou de proposer des trajets en covoiturage contre une contribution au conducteur.</w:t>
+        <w:t xml:space="preserve">L’application </w:t>
+      </w:r>
+      <w:proofErr w:type="spellStart"/>
+      <w:r>
+        <w:rPr>
+          <w:sz w:val="24"/>
+          <w:szCs w:val="24"/>
+        </w:rPr>
+        <w:t>TakeU</w:t>
+      </w:r>
+      <w:proofErr w:type="spellEnd"/>
+      <w:r>
+        <w:rPr>
+          <w:sz w:val="24"/>
+          <w:szCs w:val="24"/>
+        </w:rPr>
+        <w:t>, est un site web de Covoiturage qui permet aux usagers de rechercher ou proposer des trajets à d’autres usagers.</w:t>
       </w:r>
     </w:p>
     <w:p>
@@ -94,23 +110,7 @@
           <w:sz w:val="24"/>
           <w:szCs w:val="24"/>
         </w:rPr>
-        <w:t xml:space="preserve">Ce site </w:t>
-      </w:r>
-      <w:proofErr w:type="gramStart"/>
-      <w:r>
-        <w:rPr>
-          <w:sz w:val="24"/>
-          <w:szCs w:val="24"/>
-        </w:rPr>
-        <w:t>pourrai</w:t>
-      </w:r>
-      <w:proofErr w:type="gramEnd"/>
-      <w:r>
-        <w:rPr>
-          <w:sz w:val="24"/>
-          <w:szCs w:val="24"/>
-        </w:rPr>
-        <w:t xml:space="preserve"> intéresser quiconque a plus de 18 ans puisqu’il permet de faire du covoiturage facilement.</w:t>
+        <w:t xml:space="preserve">Ce site cible les personnes souhaitant faire des déplacements en voiture plus ou moins long, en compagnie d’autres usagers pour un prix plus avantageux que si le trajet avait été effectué seul.  </w:t>
       </w:r>
     </w:p>
     <w:p>
@@ -144,52 +144,26 @@
           <w:sz w:val="24"/>
           <w:szCs w:val="24"/>
         </w:rPr>
-        <w:t xml:space="preserve">L’application la plus ressemblante est </w:t>
-      </w:r>
-      <w:r>
-        <w:rPr>
-          <w:sz w:val="24"/>
-          <w:szCs w:val="24"/>
-        </w:rPr>
-        <w:t>BlaBlaCar</w:t>
-      </w:r>
-      <w:r>
-        <w:rPr>
-          <w:sz w:val="24"/>
-          <w:szCs w:val="24"/>
-        </w:rPr>
-        <w:t xml:space="preserve"> qui propose également </w:t>
-      </w:r>
-      <w:r>
-        <w:rPr>
-          <w:sz w:val="24"/>
-          <w:szCs w:val="24"/>
-        </w:rPr>
-        <w:t>c</w:t>
+        <w:t xml:space="preserve">L’application se base sur des principes d’applications déjà connue tel que </w:t>
+      </w:r>
+      <w:proofErr w:type="spellStart"/>
+      <w:r>
+        <w:rPr>
+          <w:sz w:val="24"/>
+          <w:szCs w:val="24"/>
+        </w:rPr>
+        <w:t>BlablaCar</w:t>
+      </w:r>
+      <w:proofErr w:type="spellEnd"/>
+      <w:r>
+        <w:rPr>
+          <w:sz w:val="24"/>
+          <w:szCs w:val="24"/>
+        </w:rPr>
+        <w:t>.</w:t>
       </w:r>
       <w:bookmarkStart w:id="0" w:name="_GoBack"/>
       <w:bookmarkEnd w:id="0"/>
-      <w:r>
-        <w:rPr>
-          <w:sz w:val="24"/>
-          <w:szCs w:val="24"/>
-        </w:rPr>
-        <w:t>es service</w:t>
-      </w:r>
-      <w:r>
-        <w:rPr>
-          <w:sz w:val="24"/>
-          <w:szCs w:val="24"/>
-        </w:rPr>
-        <w:t>s</w:t>
-      </w:r>
-      <w:r>
-        <w:rPr>
-          <w:sz w:val="24"/>
-          <w:szCs w:val="24"/>
-        </w:rPr>
-        <w:t>.</w:t>
-      </w:r>
     </w:p>
     <w:sectPr>
       <w:pgSz w:w="11906" w:h="16838"/>
@@ -324,6 +298,7 @@
     <w:lsdException w:name="HTML Sample" w:semiHidden="1" w:unhideWhenUsed="1"/>
     <w:lsdException w:name="HTML Typewriter" w:semiHidden="1" w:unhideWhenUsed="1"/>
     <w:lsdException w:name="HTML Variable" w:semiHidden="1" w:unhideWhenUsed="1"/>
+    <w:lsdException w:name="Normal Table" w:semiHidden="1" w:unhideWhenUsed="1"/>
     <w:lsdException w:name="annotation subject" w:semiHidden="1" w:unhideWhenUsed="1"/>
     <w:lsdException w:name="No List" w:semiHidden="1" w:unhideWhenUsed="1"/>
     <w:lsdException w:name="Outline List 1" w:semiHidden="1" w:unhideWhenUsed="1"/>
@@ -370,8 +345,10 @@
     <w:lsdException w:name="Table Subtle 2" w:semiHidden="1" w:unhideWhenUsed="1"/>
     <w:lsdException w:name="Table Web 1" w:semiHidden="1" w:unhideWhenUsed="1"/>
     <w:lsdException w:name="Table Web 2" w:semiHidden="1" w:unhideWhenUsed="1"/>
+    <w:lsdException w:name="Table Web 3" w:semiHidden="1" w:unhideWhenUsed="1"/>
     <w:lsdException w:name="Balloon Text" w:semiHidden="1" w:unhideWhenUsed="1"/>
     <w:lsdException w:name="Table Grid" w:uiPriority="39"/>
+    <w:lsdException w:name="Table Theme" w:semiHidden="1" w:unhideWhenUsed="1"/>
     <w:lsdException w:name="Placeholder Text" w:semiHidden="1"/>
     <w:lsdException w:name="No Spacing" w:uiPriority="1" w:qFormat="1"/>
     <w:lsdException w:name="Light Shading" w:uiPriority="60"/>

--- a/Documentation/Description du contexte.docx
+++ b/Documentation/Description du contexte.docx
@@ -95,7 +95,25 @@
           <w:szCs w:val="24"/>
           <w:u w:val="single"/>
         </w:rPr>
-        <w:t xml:space="preserve">Qui serai intéressé par ce site ? </w:t>
+        <w:t>Qui serai</w:t>
+      </w:r>
+      <w:r>
+        <w:rPr>
+          <w:b/>
+          <w:sz w:val="24"/>
+          <w:szCs w:val="24"/>
+          <w:u w:val="single"/>
+        </w:rPr>
+        <w:t>t</w:t>
+      </w:r>
+      <w:r>
+        <w:rPr>
+          <w:b/>
+          <w:sz w:val="24"/>
+          <w:szCs w:val="24"/>
+          <w:u w:val="single"/>
+        </w:rPr>
+        <w:t xml:space="preserve"> intéressé par ce site ? </w:t>
       </w:r>
     </w:p>
     <w:p>
@@ -129,7 +147,45 @@
           <w:szCs w:val="24"/>
           <w:u w:val="single"/>
         </w:rPr>
-        <w:t>Application lui ressemblant le plus connu ?</w:t>
+        <w:t>Application lui ressemblant l</w:t>
+      </w:r>
+      <w:r>
+        <w:rPr>
+          <w:b/>
+          <w:sz w:val="24"/>
+          <w:szCs w:val="24"/>
+          <w:u w:val="single"/>
+        </w:rPr>
+        <w:t>a</w:t>
+      </w:r>
+      <w:r>
+        <w:rPr>
+          <w:b/>
+          <w:sz w:val="24"/>
+          <w:szCs w:val="24"/>
+          <w:u w:val="single"/>
+        </w:rPr>
+        <w:t xml:space="preserve"> plus connu</w:t>
+      </w:r>
+      <w:r>
+        <w:rPr>
+          <w:b/>
+          <w:sz w:val="24"/>
+          <w:szCs w:val="24"/>
+          <w:u w:val="single"/>
+        </w:rPr>
+        <w:t>e</w:t>
+      </w:r>
+      <w:bookmarkStart w:id="0" w:name="_GoBack"/>
+      <w:bookmarkEnd w:id="0"/>
+      <w:r>
+        <w:rPr>
+          <w:b/>
+          <w:sz w:val="24"/>
+          <w:szCs w:val="24"/>
+          <w:u w:val="single"/>
+        </w:rPr>
+        <w:t> ?</w:t>
       </w:r>
     </w:p>
     <w:p>
@@ -162,8 +218,6 @@
         </w:rPr>
         <w:t>.</w:t>
       </w:r>
-      <w:bookmarkStart w:id="0" w:name="_GoBack"/>
-      <w:bookmarkEnd w:id="0"/>
     </w:p>
     <w:sectPr>
       <w:pgSz w:w="11906" w:h="16838"/>
